--- a/DD2/1412553/1412553_DD2.docx
+++ b/DD2/1412553/1412553_DD2.docx
@@ -15,13 +15,77 @@
           <w:szCs w:val="28"/>
         </w:rPr>
       </w:pPr>
+      <w:proofErr w:type="spellStart"/>
       <w:r>
         <w:rPr>
           <w:rFonts w:ascii="Times New Roman" w:hAnsi="Times New Roman" w:cs="Times New Roman"/>
           <w:sz w:val="28"/>
           <w:szCs w:val="28"/>
         </w:rPr>
-        <w:t>Thành phần giao diện:</w:t>
+        <w:t>Thành</w:t>
+      </w:r>
+      <w:proofErr w:type="spellEnd"/>
+      <w:r>
+        <w:rPr>
+          <w:rFonts w:ascii="Times New Roman" w:hAnsi="Times New Roman" w:cs="Times New Roman"/>
+          <w:sz w:val="28"/>
+          <w:szCs w:val="28"/>
+        </w:rPr>
+        <w:t xml:space="preserve"> </w:t>
+      </w:r>
+      <w:proofErr w:type="spellStart"/>
+      <w:r>
+        <w:rPr>
+          <w:rFonts w:ascii="Times New Roman" w:hAnsi="Times New Roman" w:cs="Times New Roman"/>
+          <w:sz w:val="28"/>
+          <w:szCs w:val="28"/>
+        </w:rPr>
+        <w:t>phần</w:t>
+      </w:r>
+      <w:proofErr w:type="spellEnd"/>
+      <w:r>
+        <w:rPr>
+          <w:rFonts w:ascii="Times New Roman" w:hAnsi="Times New Roman" w:cs="Times New Roman"/>
+          <w:sz w:val="28"/>
+          <w:szCs w:val="28"/>
+        </w:rPr>
+        <w:t xml:space="preserve"> </w:t>
+      </w:r>
+      <w:proofErr w:type="spellStart"/>
+      <w:r>
+        <w:rPr>
+          <w:rFonts w:ascii="Times New Roman" w:hAnsi="Times New Roman" w:cs="Times New Roman"/>
+          <w:sz w:val="28"/>
+          <w:szCs w:val="28"/>
+        </w:rPr>
+        <w:t>giao</w:t>
+      </w:r>
+      <w:proofErr w:type="spellEnd"/>
+      <w:r>
+        <w:rPr>
+          <w:rFonts w:ascii="Times New Roman" w:hAnsi="Times New Roman" w:cs="Times New Roman"/>
+          <w:sz w:val="28"/>
+          <w:szCs w:val="28"/>
+        </w:rPr>
+        <w:t xml:space="preserve"> </w:t>
+      </w:r>
+      <w:proofErr w:type="spellStart"/>
+      <w:r>
+        <w:rPr>
+          <w:rFonts w:ascii="Times New Roman" w:hAnsi="Times New Roman" w:cs="Times New Roman"/>
+          <w:sz w:val="28"/>
+          <w:szCs w:val="28"/>
+        </w:rPr>
+        <w:t>diện</w:t>
+      </w:r>
+      <w:proofErr w:type="spellEnd"/>
+      <w:r>
+        <w:rPr>
+          <w:rFonts w:ascii="Times New Roman" w:hAnsi="Times New Roman" w:cs="Times New Roman"/>
+          <w:sz w:val="28"/>
+          <w:szCs w:val="28"/>
+        </w:rPr>
+        <w:t>:</w:t>
       </w:r>
     </w:p>
     <w:p>
@@ -37,13 +101,77 @@
           <w:szCs w:val="28"/>
         </w:rPr>
       </w:pPr>
+      <w:proofErr w:type="spellStart"/>
       <w:r>
         <w:rPr>
           <w:rFonts w:ascii="Times New Roman" w:hAnsi="Times New Roman" w:cs="Times New Roman"/>
           <w:sz w:val="28"/>
           <w:szCs w:val="28"/>
         </w:rPr>
-        <w:t>Đăng kí dịch vụ Spa</w:t>
+        <w:t>Đăng</w:t>
+      </w:r>
+      <w:proofErr w:type="spellEnd"/>
+      <w:r>
+        <w:rPr>
+          <w:rFonts w:ascii="Times New Roman" w:hAnsi="Times New Roman" w:cs="Times New Roman"/>
+          <w:sz w:val="28"/>
+          <w:szCs w:val="28"/>
+        </w:rPr>
+        <w:t xml:space="preserve"> </w:t>
+      </w:r>
+      <w:proofErr w:type="spellStart"/>
+      <w:r>
+        <w:rPr>
+          <w:rFonts w:ascii="Times New Roman" w:hAnsi="Times New Roman" w:cs="Times New Roman"/>
+          <w:sz w:val="28"/>
+          <w:szCs w:val="28"/>
+        </w:rPr>
+        <w:t>kí</w:t>
+      </w:r>
+      <w:proofErr w:type="spellEnd"/>
+      <w:r>
+        <w:rPr>
+          <w:rFonts w:ascii="Times New Roman" w:hAnsi="Times New Roman" w:cs="Times New Roman"/>
+          <w:sz w:val="28"/>
+          <w:szCs w:val="28"/>
+        </w:rPr>
+        <w:t xml:space="preserve"> </w:t>
+      </w:r>
+      <w:proofErr w:type="spellStart"/>
+      <w:r>
+        <w:rPr>
+          <w:rFonts w:ascii="Times New Roman" w:hAnsi="Times New Roman" w:cs="Times New Roman"/>
+          <w:sz w:val="28"/>
+          <w:szCs w:val="28"/>
+        </w:rPr>
+        <w:t>dịch</w:t>
+      </w:r>
+      <w:proofErr w:type="spellEnd"/>
+      <w:r>
+        <w:rPr>
+          <w:rFonts w:ascii="Times New Roman" w:hAnsi="Times New Roman" w:cs="Times New Roman"/>
+          <w:sz w:val="28"/>
+          <w:szCs w:val="28"/>
+        </w:rPr>
+        <w:t xml:space="preserve"> </w:t>
+      </w:r>
+      <w:proofErr w:type="spellStart"/>
+      <w:r>
+        <w:rPr>
+          <w:rFonts w:ascii="Times New Roman" w:hAnsi="Times New Roman" w:cs="Times New Roman"/>
+          <w:sz w:val="28"/>
+          <w:szCs w:val="28"/>
+        </w:rPr>
+        <w:t>vụ</w:t>
+      </w:r>
+      <w:proofErr w:type="spellEnd"/>
+      <w:r>
+        <w:rPr>
+          <w:rFonts w:ascii="Times New Roman" w:hAnsi="Times New Roman" w:cs="Times New Roman"/>
+          <w:sz w:val="28"/>
+          <w:szCs w:val="28"/>
+        </w:rPr>
+        <w:t xml:space="preserve"> Spa</w:t>
       </w:r>
     </w:p>
     <w:p>
@@ -123,12 +251,28 @@
           <w:b/>
         </w:rPr>
       </w:pPr>
+      <w:proofErr w:type="spellStart"/>
       <w:r>
         <w:rPr>
           <w:b/>
         </w:rPr>
-        <w:t>Diễn giải</w:t>
+        <w:t>Diễn</w:t>
       </w:r>
+      <w:proofErr w:type="spellEnd"/>
+      <w:r>
+        <w:rPr>
+          <w:b/>
+        </w:rPr>
+        <w:t xml:space="preserve"> </w:t>
+      </w:r>
+      <w:proofErr w:type="spellStart"/>
+      <w:r>
+        <w:rPr>
+          <w:b/>
+        </w:rPr>
+        <w:t>giải</w:t>
+      </w:r>
+      <w:proofErr w:type="spellEnd"/>
     </w:p>
     <w:tbl>
       <w:tblPr>
@@ -164,8 +308,13 @@
             <w:pPr>
               <w:pStyle w:val="MyTable1"/>
             </w:pPr>
-            <w:r>
-              <w:t>Nhóm control</w:t>
+            <w:proofErr w:type="spellStart"/>
+            <w:r>
+              <w:t>Nhóm</w:t>
+            </w:r>
+            <w:proofErr w:type="spellEnd"/>
+            <w:r>
+              <w:t xml:space="preserve"> control</w:t>
             </w:r>
           </w:p>
         </w:tc>
@@ -177,9 +326,19 @@
             <w:pPr>
               <w:pStyle w:val="MyTable1"/>
             </w:pPr>
-            <w:r>
-              <w:t>Mô tả</w:t>
-            </w:r>
+            <w:proofErr w:type="spellStart"/>
+            <w:r>
+              <w:t>Mô</w:t>
+            </w:r>
+            <w:proofErr w:type="spellEnd"/>
+            <w:r>
+              <w:t xml:space="preserve"> </w:t>
+            </w:r>
+            <w:proofErr w:type="spellStart"/>
+            <w:r>
+              <w:t>tả</w:t>
+            </w:r>
+            <w:proofErr w:type="spellEnd"/>
           </w:p>
         </w:tc>
       </w:tr>
@@ -218,8 +377,109 @@
             <w:pPr>
               <w:pStyle w:val="MyTable1"/>
             </w:pPr>
-            <w:r>
-              <w:t>Nhập vào tìm kiếm thông tin của khách hàng bằng CMND hoặc số điện thoại.</w:t>
+            <w:proofErr w:type="spellStart"/>
+            <w:r>
+              <w:t>Nhập</w:t>
+            </w:r>
+            <w:proofErr w:type="spellEnd"/>
+            <w:r>
+              <w:t xml:space="preserve"> </w:t>
+            </w:r>
+            <w:proofErr w:type="spellStart"/>
+            <w:r>
+              <w:t>vào</w:t>
+            </w:r>
+            <w:proofErr w:type="spellEnd"/>
+            <w:r>
+              <w:t xml:space="preserve"> </w:t>
+            </w:r>
+            <w:proofErr w:type="spellStart"/>
+            <w:r>
+              <w:t>tìm</w:t>
+            </w:r>
+            <w:proofErr w:type="spellEnd"/>
+            <w:r>
+              <w:t xml:space="preserve"> </w:t>
+            </w:r>
+            <w:proofErr w:type="spellStart"/>
+            <w:r>
+              <w:t>kiếm</w:t>
+            </w:r>
+            <w:proofErr w:type="spellEnd"/>
+            <w:r>
+              <w:t xml:space="preserve"> </w:t>
+            </w:r>
+            <w:proofErr w:type="spellStart"/>
+            <w:r>
+              <w:t>thông</w:t>
+            </w:r>
+            <w:proofErr w:type="spellEnd"/>
+            <w:r>
+              <w:t xml:space="preserve"> tin </w:t>
+            </w:r>
+            <w:proofErr w:type="spellStart"/>
+            <w:r>
+              <w:t>của</w:t>
+            </w:r>
+            <w:proofErr w:type="spellEnd"/>
+            <w:r>
+              <w:t xml:space="preserve"> </w:t>
+            </w:r>
+            <w:proofErr w:type="spellStart"/>
+            <w:r>
+              <w:t>khách</w:t>
+            </w:r>
+            <w:proofErr w:type="spellEnd"/>
+            <w:r>
+              <w:t xml:space="preserve"> </w:t>
+            </w:r>
+            <w:proofErr w:type="spellStart"/>
+            <w:r>
+              <w:t>hàng</w:t>
+            </w:r>
+            <w:proofErr w:type="spellEnd"/>
+            <w:r>
+              <w:t xml:space="preserve"> </w:t>
+            </w:r>
+            <w:proofErr w:type="spellStart"/>
+            <w:r>
+              <w:t>bằng</w:t>
+            </w:r>
+            <w:proofErr w:type="spellEnd"/>
+            <w:r>
+              <w:t xml:space="preserve"> CMND </w:t>
+            </w:r>
+            <w:proofErr w:type="spellStart"/>
+            <w:r>
+              <w:t>hoặc</w:t>
+            </w:r>
+            <w:proofErr w:type="spellEnd"/>
+            <w:r>
+              <w:t xml:space="preserve"> </w:t>
+            </w:r>
+            <w:proofErr w:type="spellStart"/>
+            <w:r>
+              <w:t>số</w:t>
+            </w:r>
+            <w:proofErr w:type="spellEnd"/>
+            <w:r>
+              <w:t xml:space="preserve"> </w:t>
+            </w:r>
+            <w:proofErr w:type="spellStart"/>
+            <w:r>
+              <w:t>điện</w:t>
+            </w:r>
+            <w:proofErr w:type="spellEnd"/>
+            <w:r>
+              <w:t xml:space="preserve"> </w:t>
+            </w:r>
+            <w:proofErr w:type="spellStart"/>
+            <w:r>
+              <w:t>thoại</w:t>
+            </w:r>
+            <w:proofErr w:type="spellEnd"/>
+            <w:r>
+              <w:t>.</w:t>
             </w:r>
           </w:p>
         </w:tc>
@@ -259,9 +519,51 @@
             <w:pPr>
               <w:pStyle w:val="MyTable1"/>
             </w:pPr>
-            <w:r>
-              <w:t>Danh sách thông tin của khách hàng</w:t>
-            </w:r>
+            <w:proofErr w:type="spellStart"/>
+            <w:r>
+              <w:t>Danh</w:t>
+            </w:r>
+            <w:proofErr w:type="spellEnd"/>
+            <w:r>
+              <w:t xml:space="preserve"> </w:t>
+            </w:r>
+            <w:proofErr w:type="spellStart"/>
+            <w:r>
+              <w:t>sách</w:t>
+            </w:r>
+            <w:proofErr w:type="spellEnd"/>
+            <w:r>
+              <w:t xml:space="preserve"> </w:t>
+            </w:r>
+            <w:proofErr w:type="spellStart"/>
+            <w:r>
+              <w:t>thông</w:t>
+            </w:r>
+            <w:proofErr w:type="spellEnd"/>
+            <w:r>
+              <w:t xml:space="preserve"> tin </w:t>
+            </w:r>
+            <w:proofErr w:type="spellStart"/>
+            <w:r>
+              <w:t>của</w:t>
+            </w:r>
+            <w:proofErr w:type="spellEnd"/>
+            <w:r>
+              <w:t xml:space="preserve"> </w:t>
+            </w:r>
+            <w:proofErr w:type="spellStart"/>
+            <w:r>
+              <w:t>khách</w:t>
+            </w:r>
+            <w:proofErr w:type="spellEnd"/>
+            <w:r>
+              <w:t xml:space="preserve"> </w:t>
+            </w:r>
+            <w:proofErr w:type="spellStart"/>
+            <w:r>
+              <w:t>hàng</w:t>
+            </w:r>
+            <w:proofErr w:type="spellEnd"/>
           </w:p>
         </w:tc>
       </w:tr>
@@ -300,8 +602,133 @@
             <w:pPr>
               <w:pStyle w:val="MyTable1"/>
             </w:pPr>
-            <w:r>
-              <w:t>Phân trang để xử lý tình huống nhiều dữ liệu hiển thị trên cùng một trang.</w:t>
+            <w:proofErr w:type="spellStart"/>
+            <w:r>
+              <w:t>Phân</w:t>
+            </w:r>
+            <w:proofErr w:type="spellEnd"/>
+            <w:r>
+              <w:t xml:space="preserve"> </w:t>
+            </w:r>
+            <w:proofErr w:type="spellStart"/>
+            <w:r>
+              <w:t>trang</w:t>
+            </w:r>
+            <w:proofErr w:type="spellEnd"/>
+            <w:r>
+              <w:t xml:space="preserve"> </w:t>
+            </w:r>
+            <w:proofErr w:type="spellStart"/>
+            <w:r>
+              <w:t>để</w:t>
+            </w:r>
+            <w:proofErr w:type="spellEnd"/>
+            <w:r>
+              <w:t xml:space="preserve"> </w:t>
+            </w:r>
+            <w:proofErr w:type="spellStart"/>
+            <w:r>
+              <w:t>xử</w:t>
+            </w:r>
+            <w:proofErr w:type="spellEnd"/>
+            <w:r>
+              <w:t xml:space="preserve"> </w:t>
+            </w:r>
+            <w:proofErr w:type="spellStart"/>
+            <w:r>
+              <w:t>lý</w:t>
+            </w:r>
+            <w:proofErr w:type="spellEnd"/>
+            <w:r>
+              <w:t xml:space="preserve"> </w:t>
+            </w:r>
+            <w:proofErr w:type="spellStart"/>
+            <w:r>
+              <w:t>tình</w:t>
+            </w:r>
+            <w:proofErr w:type="spellEnd"/>
+            <w:r>
+              <w:t xml:space="preserve"> </w:t>
+            </w:r>
+            <w:proofErr w:type="spellStart"/>
+            <w:r>
+              <w:t>huống</w:t>
+            </w:r>
+            <w:proofErr w:type="spellEnd"/>
+            <w:r>
+              <w:t xml:space="preserve"> </w:t>
+            </w:r>
+            <w:proofErr w:type="spellStart"/>
+            <w:r>
+              <w:t>nhiều</w:t>
+            </w:r>
+            <w:proofErr w:type="spellEnd"/>
+            <w:r>
+              <w:t xml:space="preserve"> </w:t>
+            </w:r>
+            <w:proofErr w:type="spellStart"/>
+            <w:r>
+              <w:t>dữ</w:t>
+            </w:r>
+            <w:proofErr w:type="spellEnd"/>
+            <w:r>
+              <w:t xml:space="preserve"> </w:t>
+            </w:r>
+            <w:proofErr w:type="spellStart"/>
+            <w:r>
+              <w:t>liệu</w:t>
+            </w:r>
+            <w:proofErr w:type="spellEnd"/>
+            <w:r>
+              <w:t xml:space="preserve"> </w:t>
+            </w:r>
+            <w:proofErr w:type="spellStart"/>
+            <w:r>
+              <w:t>hiển</w:t>
+            </w:r>
+            <w:proofErr w:type="spellEnd"/>
+            <w:r>
+              <w:t xml:space="preserve"> </w:t>
+            </w:r>
+            <w:proofErr w:type="spellStart"/>
+            <w:r>
+              <w:t>thị</w:t>
+            </w:r>
+            <w:proofErr w:type="spellEnd"/>
+            <w:r>
+              <w:t xml:space="preserve"> </w:t>
+            </w:r>
+            <w:proofErr w:type="spellStart"/>
+            <w:r>
+              <w:t>trên</w:t>
+            </w:r>
+            <w:proofErr w:type="spellEnd"/>
+            <w:r>
+              <w:t xml:space="preserve"> </w:t>
+            </w:r>
+            <w:proofErr w:type="spellStart"/>
+            <w:r>
+              <w:t>cùng</w:t>
+            </w:r>
+            <w:proofErr w:type="spellEnd"/>
+            <w:r>
+              <w:t xml:space="preserve"> </w:t>
+            </w:r>
+            <w:proofErr w:type="spellStart"/>
+            <w:r>
+              <w:t>một</w:t>
+            </w:r>
+            <w:proofErr w:type="spellEnd"/>
+            <w:r>
+              <w:t xml:space="preserve"> </w:t>
+            </w:r>
+            <w:proofErr w:type="spellStart"/>
+            <w:r>
+              <w:t>trang</w:t>
+            </w:r>
+            <w:proofErr w:type="spellEnd"/>
+            <w:r>
+              <w:t>.</w:t>
             </w:r>
           </w:p>
         </w:tc>
@@ -341,9 +768,51 @@
             <w:pPr>
               <w:pStyle w:val="MyTable1"/>
             </w:pPr>
-            <w:r>
-              <w:t>Chọn loại hình hình dịch vụ</w:t>
-            </w:r>
+            <w:proofErr w:type="spellStart"/>
+            <w:r>
+              <w:t>Chọn</w:t>
+            </w:r>
+            <w:proofErr w:type="spellEnd"/>
+            <w:r>
+              <w:t xml:space="preserve"> </w:t>
+            </w:r>
+            <w:proofErr w:type="spellStart"/>
+            <w:r>
+              <w:t>loại</w:t>
+            </w:r>
+            <w:proofErr w:type="spellEnd"/>
+            <w:r>
+              <w:t xml:space="preserve"> </w:t>
+            </w:r>
+            <w:proofErr w:type="spellStart"/>
+            <w:r>
+              <w:t>hình</w:t>
+            </w:r>
+            <w:proofErr w:type="spellEnd"/>
+            <w:r>
+              <w:t xml:space="preserve"> </w:t>
+            </w:r>
+            <w:proofErr w:type="spellStart"/>
+            <w:r>
+              <w:t>hình</w:t>
+            </w:r>
+            <w:proofErr w:type="spellEnd"/>
+            <w:r>
+              <w:t xml:space="preserve"> </w:t>
+            </w:r>
+            <w:proofErr w:type="spellStart"/>
+            <w:r>
+              <w:t>dịch</w:t>
+            </w:r>
+            <w:proofErr w:type="spellEnd"/>
+            <w:r>
+              <w:t xml:space="preserve"> </w:t>
+            </w:r>
+            <w:proofErr w:type="spellStart"/>
+            <w:r>
+              <w:t>vụ</w:t>
+            </w:r>
+            <w:proofErr w:type="spellEnd"/>
           </w:p>
         </w:tc>
       </w:tr>
@@ -383,8 +852,123 @@
             <w:pPr>
               <w:pStyle w:val="MyTable1"/>
             </w:pPr>
-            <w:r>
-              <w:t>Bảng kê khai các thông tin sản phẩm dịch vụ mà khách yêu cầu dung.</w:t>
+            <w:proofErr w:type="spellStart"/>
+            <w:r>
+              <w:t>Bảng</w:t>
+            </w:r>
+            <w:proofErr w:type="spellEnd"/>
+            <w:r>
+              <w:t xml:space="preserve"> </w:t>
+            </w:r>
+            <w:proofErr w:type="spellStart"/>
+            <w:r>
+              <w:t>kê</w:t>
+            </w:r>
+            <w:proofErr w:type="spellEnd"/>
+            <w:r>
+              <w:t xml:space="preserve"> </w:t>
+            </w:r>
+            <w:proofErr w:type="spellStart"/>
+            <w:r>
+              <w:t>khai</w:t>
+            </w:r>
+            <w:proofErr w:type="spellEnd"/>
+            <w:r>
+              <w:t xml:space="preserve"> </w:t>
+            </w:r>
+            <w:proofErr w:type="spellStart"/>
+            <w:r>
+              <w:t>các</w:t>
+            </w:r>
+            <w:proofErr w:type="spellEnd"/>
+            <w:r>
+              <w:t xml:space="preserve"> </w:t>
+            </w:r>
+            <w:proofErr w:type="spellStart"/>
+            <w:r>
+              <w:t>thông</w:t>
+            </w:r>
+            <w:proofErr w:type="spellEnd"/>
+            <w:r>
+              <w:t xml:space="preserve"> tin </w:t>
+            </w:r>
+            <w:proofErr w:type="spellStart"/>
+            <w:r>
+              <w:t>sản</w:t>
+            </w:r>
+            <w:proofErr w:type="spellEnd"/>
+            <w:r>
+              <w:t xml:space="preserve"> </w:t>
+            </w:r>
+            <w:proofErr w:type="spellStart"/>
+            <w:r>
+              <w:t>phẩm</w:t>
+            </w:r>
+            <w:proofErr w:type="spellEnd"/>
+            <w:r>
+              <w:t xml:space="preserve"> </w:t>
+            </w:r>
+            <w:proofErr w:type="spellStart"/>
+            <w:r>
+              <w:t>dịch</w:t>
+            </w:r>
+            <w:proofErr w:type="spellEnd"/>
+            <w:r>
+              <w:t xml:space="preserve"> </w:t>
+            </w:r>
+            <w:proofErr w:type="spellStart"/>
+            <w:r>
+              <w:t>vụ</w:t>
+            </w:r>
+            <w:proofErr w:type="spellEnd"/>
+            <w:r>
+              <w:t xml:space="preserve"> </w:t>
+            </w:r>
+            <w:proofErr w:type="spellStart"/>
+            <w:r>
+              <w:t>mà</w:t>
+            </w:r>
+            <w:proofErr w:type="spellEnd"/>
+            <w:r>
+              <w:t xml:space="preserve"> </w:t>
+            </w:r>
+            <w:proofErr w:type="spellStart"/>
+            <w:r>
+              <w:t>khách</w:t>
+            </w:r>
+            <w:proofErr w:type="spellEnd"/>
+            <w:r>
+              <w:t xml:space="preserve"> </w:t>
+            </w:r>
+            <w:proofErr w:type="spellStart"/>
+            <w:r>
+              <w:t>yêu</w:t>
+            </w:r>
+            <w:proofErr w:type="spellEnd"/>
+            <w:r>
+              <w:t xml:space="preserve"> </w:t>
+            </w:r>
+            <w:proofErr w:type="spellStart"/>
+            <w:r>
+              <w:t>cầ</w:t>
+            </w:r>
+            <w:r>
+              <w:t>u</w:t>
+            </w:r>
+            <w:proofErr w:type="spellEnd"/>
+            <w:r>
+              <w:t xml:space="preserve"> </w:t>
+            </w:r>
+            <w:proofErr w:type="spellStart"/>
+            <w:r>
+              <w:t>dù</w:t>
+            </w:r>
+            <w:r>
+              <w:t>ng</w:t>
+            </w:r>
+            <w:proofErr w:type="spellEnd"/>
+            <w:r>
+              <w:t>.</w:t>
             </w:r>
           </w:p>
         </w:tc>
@@ -424,8 +1008,117 @@
             <w:pPr>
               <w:pStyle w:val="MyTable1"/>
             </w:pPr>
-            <w:r>
-              <w:t>Tổng tiền, số tiền giảm giá và số tiền đã giá giá (còn lại).</w:t>
+            <w:proofErr w:type="spellStart"/>
+            <w:r>
+              <w:t>Tổng</w:t>
+            </w:r>
+            <w:proofErr w:type="spellEnd"/>
+            <w:r>
+              <w:t xml:space="preserve"> </w:t>
+            </w:r>
+            <w:proofErr w:type="spellStart"/>
+            <w:r>
+              <w:t>tiền</w:t>
+            </w:r>
+            <w:proofErr w:type="spellEnd"/>
+            <w:r>
+              <w:t xml:space="preserve">, </w:t>
+            </w:r>
+            <w:proofErr w:type="spellStart"/>
+            <w:r>
+              <w:t>số</w:t>
+            </w:r>
+            <w:proofErr w:type="spellEnd"/>
+            <w:r>
+              <w:t xml:space="preserve"> </w:t>
+            </w:r>
+            <w:proofErr w:type="spellStart"/>
+            <w:r>
+              <w:t>tiền</w:t>
+            </w:r>
+            <w:proofErr w:type="spellEnd"/>
+            <w:r>
+              <w:t xml:space="preserve"> </w:t>
+            </w:r>
+            <w:proofErr w:type="spellStart"/>
+            <w:r>
+              <w:t>giảm</w:t>
+            </w:r>
+            <w:proofErr w:type="spellEnd"/>
+            <w:r>
+              <w:t xml:space="preserve"> </w:t>
+            </w:r>
+            <w:proofErr w:type="spellStart"/>
+            <w:r>
+              <w:t>giá</w:t>
+            </w:r>
+            <w:proofErr w:type="spellEnd"/>
+            <w:r>
+              <w:t xml:space="preserve"> </w:t>
+            </w:r>
+            <w:proofErr w:type="spellStart"/>
+            <w:r>
+              <w:t>và</w:t>
+            </w:r>
+            <w:proofErr w:type="spellEnd"/>
+            <w:r>
+              <w:t xml:space="preserve"> </w:t>
+            </w:r>
+            <w:proofErr w:type="spellStart"/>
+            <w:r>
+              <w:t>số</w:t>
+            </w:r>
+            <w:proofErr w:type="spellEnd"/>
+            <w:r>
+              <w:t xml:space="preserve"> </w:t>
+            </w:r>
+            <w:proofErr w:type="spellStart"/>
+            <w:r>
+              <w:t>tiền</w:t>
+            </w:r>
+            <w:proofErr w:type="spellEnd"/>
+            <w:r>
+              <w:t xml:space="preserve"> </w:t>
+            </w:r>
+            <w:proofErr w:type="spellStart"/>
+            <w:r>
+              <w:t>đã</w:t>
+            </w:r>
+            <w:proofErr w:type="spellEnd"/>
+            <w:r>
+              <w:t xml:space="preserve"> </w:t>
+            </w:r>
+            <w:proofErr w:type="spellStart"/>
+            <w:r>
+              <w:t>giá</w:t>
+            </w:r>
+            <w:proofErr w:type="spellEnd"/>
+            <w:r>
+              <w:t xml:space="preserve"> </w:t>
+            </w:r>
+            <w:proofErr w:type="spellStart"/>
+            <w:r>
+              <w:t>giá</w:t>
+            </w:r>
+            <w:proofErr w:type="spellEnd"/>
+            <w:r>
+              <w:t xml:space="preserve"> (</w:t>
+            </w:r>
+            <w:proofErr w:type="spellStart"/>
+            <w:r>
+              <w:t>còn</w:t>
+            </w:r>
+            <w:proofErr w:type="spellEnd"/>
+            <w:r>
+              <w:t xml:space="preserve"> </w:t>
+            </w:r>
+            <w:proofErr w:type="spellStart"/>
+            <w:r>
+              <w:t>lại</w:t>
+            </w:r>
+            <w:proofErr w:type="spellEnd"/>
+            <w:r>
+              <w:t>).</w:t>
             </w:r>
           </w:p>
         </w:tc>
@@ -466,7 +1159,39 @@
               <w:pStyle w:val="MyTable1"/>
             </w:pPr>
             <w:r>
-              <w:t>Button đăng kí dịch vụ.</w:t>
+              <w:t xml:space="preserve">Button </w:t>
+            </w:r>
+            <w:proofErr w:type="spellStart"/>
+            <w:r>
+              <w:t>đăng</w:t>
+            </w:r>
+            <w:proofErr w:type="spellEnd"/>
+            <w:r>
+              <w:t xml:space="preserve"> </w:t>
+            </w:r>
+            <w:proofErr w:type="spellStart"/>
+            <w:r>
+              <w:t>kí</w:t>
+            </w:r>
+            <w:proofErr w:type="spellEnd"/>
+            <w:r>
+              <w:t xml:space="preserve"> </w:t>
+            </w:r>
+            <w:proofErr w:type="spellStart"/>
+            <w:r>
+              <w:t>dịch</w:t>
+            </w:r>
+            <w:proofErr w:type="spellEnd"/>
+            <w:r>
+              <w:t xml:space="preserve"> </w:t>
+            </w:r>
+            <w:proofErr w:type="spellStart"/>
+            <w:r>
+              <w:t>vụ</w:t>
+            </w:r>
+            <w:proofErr w:type="spellEnd"/>
+            <w:r>
+              <w:t>.</w:t>
             </w:r>
           </w:p>
         </w:tc>
@@ -489,9 +1214,43 @@
           <w:numId w:val="2"/>
         </w:numPr>
       </w:pPr>
+      <w:proofErr w:type="spellStart"/>
       <w:r>
-        <w:t>Luồng xử lý chức năng</w:t>
+        <w:t>Luồng</w:t>
       </w:r>
+      <w:proofErr w:type="spellEnd"/>
+      <w:r>
+        <w:t xml:space="preserve"> </w:t>
+      </w:r>
+      <w:proofErr w:type="spellStart"/>
+      <w:r>
+        <w:t>xử</w:t>
+      </w:r>
+      <w:proofErr w:type="spellEnd"/>
+      <w:r>
+        <w:t xml:space="preserve"> </w:t>
+      </w:r>
+      <w:proofErr w:type="spellStart"/>
+      <w:r>
+        <w:t>lý</w:t>
+      </w:r>
+      <w:proofErr w:type="spellEnd"/>
+      <w:r>
+        <w:t xml:space="preserve"> </w:t>
+      </w:r>
+      <w:proofErr w:type="spellStart"/>
+      <w:r>
+        <w:t>chức</w:t>
+      </w:r>
+      <w:proofErr w:type="spellEnd"/>
+      <w:r>
+        <w:t xml:space="preserve"> </w:t>
+      </w:r>
+      <w:proofErr w:type="spellStart"/>
+      <w:r>
+        <w:t>năng</w:t>
+      </w:r>
+      <w:proofErr w:type="spellEnd"/>
     </w:p>
     <w:tbl>
       <w:tblPr>
@@ -515,9 +1274,19 @@
             <w:pPr>
               <w:pStyle w:val="MyTable"/>
             </w:pPr>
-            <w:r>
-              <w:t>Mã số</w:t>
-            </w:r>
+            <w:proofErr w:type="spellStart"/>
+            <w:r>
+              <w:t>Mã</w:t>
+            </w:r>
+            <w:proofErr w:type="spellEnd"/>
+            <w:r>
+              <w:t xml:space="preserve"> </w:t>
+            </w:r>
+            <w:proofErr w:type="spellStart"/>
+            <w:r>
+              <w:t>số</w:t>
+            </w:r>
+            <w:proofErr w:type="spellEnd"/>
           </w:p>
         </w:tc>
         <w:tc>
@@ -550,9 +1319,19 @@
             <w:pPr>
               <w:pStyle w:val="MyTable"/>
             </w:pPr>
-            <w:r>
-              <w:t>Tham chiếu</w:t>
-            </w:r>
+            <w:proofErr w:type="spellStart"/>
+            <w:r>
+              <w:t>Tham</w:t>
+            </w:r>
+            <w:proofErr w:type="spellEnd"/>
+            <w:r>
+              <w:t xml:space="preserve"> </w:t>
+            </w:r>
+            <w:proofErr w:type="spellStart"/>
+            <w:r>
+              <w:t>chiếu</w:t>
+            </w:r>
+            <w:proofErr w:type="spellEnd"/>
           </w:p>
         </w:tc>
         <w:tc>
@@ -585,10 +1364,28 @@
             <w:pPr>
               <w:pStyle w:val="MyTable"/>
             </w:pPr>
+            <w:proofErr w:type="spellStart"/>
             <w:r>
               <w:lastRenderedPageBreak/>
-              <w:t>Tên chức năng</w:t>
-            </w:r>
+              <w:t>Tên</w:t>
+            </w:r>
+            <w:proofErr w:type="spellEnd"/>
+            <w:r>
+              <w:t xml:space="preserve"> </w:t>
+            </w:r>
+            <w:proofErr w:type="spellStart"/>
+            <w:r>
+              <w:t>chức</w:t>
+            </w:r>
+            <w:proofErr w:type="spellEnd"/>
+            <w:r>
+              <w:t xml:space="preserve"> </w:t>
+            </w:r>
+            <w:proofErr w:type="spellStart"/>
+            <w:r>
+              <w:t>năng</w:t>
+            </w:r>
+            <w:proofErr w:type="spellEnd"/>
           </w:p>
         </w:tc>
         <w:tc>
@@ -599,8 +1396,21 @@
             <w:pPr>
               <w:pStyle w:val="MyTable"/>
             </w:pPr>
-            <w:r>
-              <w:t>Dịch vụ Spa</w:t>
+            <w:proofErr w:type="spellStart"/>
+            <w:r>
+              <w:t>Dịch</w:t>
+            </w:r>
+            <w:proofErr w:type="spellEnd"/>
+            <w:r>
+              <w:t xml:space="preserve"> </w:t>
+            </w:r>
+            <w:proofErr w:type="spellStart"/>
+            <w:r>
+              <w:t>vụ</w:t>
+            </w:r>
+            <w:proofErr w:type="spellEnd"/>
+            <w:r>
+              <w:t xml:space="preserve"> Spa</w:t>
             </w:r>
           </w:p>
         </w:tc>
@@ -615,9 +1425,19 @@
             <w:pPr>
               <w:pStyle w:val="MyTable"/>
             </w:pPr>
-            <w:r>
-              <w:t>Mô tả</w:t>
-            </w:r>
+            <w:proofErr w:type="spellStart"/>
+            <w:r>
+              <w:t>Mô</w:t>
+            </w:r>
+            <w:proofErr w:type="spellEnd"/>
+            <w:r>
+              <w:t xml:space="preserve"> </w:t>
+            </w:r>
+            <w:proofErr w:type="spellStart"/>
+            <w:r>
+              <w:t>tả</w:t>
+            </w:r>
+            <w:proofErr w:type="spellEnd"/>
           </w:p>
         </w:tc>
         <w:tc>
@@ -628,8 +1448,149 @@
             <w:pPr>
               <w:pStyle w:val="MyTable"/>
             </w:pPr>
-            <w:r>
-              <w:t>Chức năng cho phép khách hàng đăng kí sử dụng dịch vụ Spa của khách sạn hạn đang có.</w:t>
+            <w:proofErr w:type="spellStart"/>
+            <w:r>
+              <w:t>Chức</w:t>
+            </w:r>
+            <w:proofErr w:type="spellEnd"/>
+            <w:r>
+              <w:t xml:space="preserve"> </w:t>
+            </w:r>
+            <w:proofErr w:type="spellStart"/>
+            <w:r>
+              <w:t>năng</w:t>
+            </w:r>
+            <w:proofErr w:type="spellEnd"/>
+            <w:r>
+              <w:t xml:space="preserve"> </w:t>
+            </w:r>
+            <w:proofErr w:type="spellStart"/>
+            <w:r>
+              <w:t>cho</w:t>
+            </w:r>
+            <w:proofErr w:type="spellEnd"/>
+            <w:r>
+              <w:t xml:space="preserve"> </w:t>
+            </w:r>
+            <w:proofErr w:type="spellStart"/>
+            <w:r>
+              <w:t>phép</w:t>
+            </w:r>
+            <w:proofErr w:type="spellEnd"/>
+            <w:r>
+              <w:t xml:space="preserve"> </w:t>
+            </w:r>
+            <w:proofErr w:type="spellStart"/>
+            <w:r>
+              <w:t>khách</w:t>
+            </w:r>
+            <w:proofErr w:type="spellEnd"/>
+            <w:r>
+              <w:t xml:space="preserve"> </w:t>
+            </w:r>
+            <w:proofErr w:type="spellStart"/>
+            <w:r>
+              <w:t>hàng</w:t>
+            </w:r>
+            <w:proofErr w:type="spellEnd"/>
+            <w:r>
+              <w:t xml:space="preserve"> </w:t>
+            </w:r>
+            <w:proofErr w:type="spellStart"/>
+            <w:r>
+              <w:t>đăng</w:t>
+            </w:r>
+            <w:proofErr w:type="spellEnd"/>
+            <w:r>
+              <w:t xml:space="preserve"> </w:t>
+            </w:r>
+            <w:proofErr w:type="spellStart"/>
+            <w:r>
+              <w:t>kí</w:t>
+            </w:r>
+            <w:proofErr w:type="spellEnd"/>
+            <w:r>
+              <w:t xml:space="preserve"> </w:t>
+            </w:r>
+            <w:proofErr w:type="spellStart"/>
+            <w:r>
+              <w:t>sử</w:t>
+            </w:r>
+            <w:proofErr w:type="spellEnd"/>
+            <w:r>
+              <w:t xml:space="preserve"> </w:t>
+            </w:r>
+            <w:proofErr w:type="spellStart"/>
+            <w:r>
+              <w:t>dụng</w:t>
+            </w:r>
+            <w:proofErr w:type="spellEnd"/>
+            <w:r>
+              <w:t xml:space="preserve"> </w:t>
+            </w:r>
+            <w:proofErr w:type="spellStart"/>
+            <w:r>
+              <w:t>dịch</w:t>
+            </w:r>
+            <w:proofErr w:type="spellEnd"/>
+            <w:r>
+              <w:t xml:space="preserve"> </w:t>
+            </w:r>
+            <w:proofErr w:type="spellStart"/>
+            <w:r>
+              <w:t>vụ</w:t>
+            </w:r>
+            <w:proofErr w:type="spellEnd"/>
+            <w:r>
+              <w:t xml:space="preserve"> Spa </w:t>
+            </w:r>
+            <w:proofErr w:type="spellStart"/>
+            <w:r>
+              <w:t>của</w:t>
+            </w:r>
+            <w:proofErr w:type="spellEnd"/>
+            <w:r>
+              <w:t xml:space="preserve"> </w:t>
+            </w:r>
+            <w:proofErr w:type="spellStart"/>
+            <w:r>
+              <w:t>khách</w:t>
+            </w:r>
+            <w:proofErr w:type="spellEnd"/>
+            <w:r>
+              <w:t xml:space="preserve"> </w:t>
+            </w:r>
+            <w:proofErr w:type="spellStart"/>
+            <w:r>
+              <w:t>sạn</w:t>
+            </w:r>
+            <w:proofErr w:type="spellEnd"/>
+            <w:r>
+              <w:t xml:space="preserve"> </w:t>
+            </w:r>
+            <w:proofErr w:type="spellStart"/>
+            <w:r>
+              <w:t>hạn</w:t>
+            </w:r>
+            <w:proofErr w:type="spellEnd"/>
+            <w:r>
+              <w:t xml:space="preserve"> </w:t>
+            </w:r>
+            <w:proofErr w:type="spellStart"/>
+            <w:r>
+              <w:t>đang</w:t>
+            </w:r>
+            <w:proofErr w:type="spellEnd"/>
+            <w:r>
+              <w:t xml:space="preserve"> </w:t>
+            </w:r>
+            <w:proofErr w:type="spellStart"/>
+            <w:r>
+              <w:t>có</w:t>
+            </w:r>
+            <w:proofErr w:type="spellEnd"/>
+            <w:r>
+              <w:t>.</w:t>
             </w:r>
           </w:p>
         </w:tc>
@@ -644,12 +1605,29 @@
             <w:pPr>
               <w:pStyle w:val="MyTable"/>
             </w:pPr>
-            <w:r>
-              <w:t>Luồng xử lý</w:t>
-            </w:r>
-          </w:p>
-        </w:tc>
-        <w:bookmarkStart w:id="0" w:name="_GoBack"/>
+            <w:proofErr w:type="spellStart"/>
+            <w:r>
+              <w:t>Luồng</w:t>
+            </w:r>
+            <w:proofErr w:type="spellEnd"/>
+            <w:r>
+              <w:t xml:space="preserve"> </w:t>
+            </w:r>
+            <w:proofErr w:type="spellStart"/>
+            <w:r>
+              <w:t>xử</w:t>
+            </w:r>
+            <w:proofErr w:type="spellEnd"/>
+            <w:r>
+              <w:t xml:space="preserve"> </w:t>
+            </w:r>
+            <w:proofErr w:type="spellStart"/>
+            <w:r>
+              <w:t>lý</w:t>
+            </w:r>
+            <w:proofErr w:type="spellEnd"/>
+          </w:p>
+        </w:tc>
         <w:tc>
           <w:tcPr>
             <w:tcW w:w="8370" w:type="dxa"/>
@@ -658,32 +1636,59 @@
             <w:pPr>
               <w:pStyle w:val="MyTable"/>
             </w:pPr>
-            <w:r>
-              <w:object w:dxaOrig="12630" w:dyaOrig="7215">
-                <v:shapetype id="_x0000_t75" coordsize="21600,21600" o:spt="75" o:preferrelative="t" path="m@4@5l@4@11@9@11@9@5xe" filled="f" stroked="f">
-                  <v:stroke joinstyle="miter"/>
-                  <v:formulas>
-                    <v:f eqn="if lineDrawn pixelLineWidth 0"/>
-                    <v:f eqn="sum @0 1 0"/>
-                    <v:f eqn="sum 0 0 @1"/>
-                    <v:f eqn="prod @2 1 2"/>
-                    <v:f eqn="prod @3 21600 pixelWidth"/>
-                    <v:f eqn="prod @3 21600 pixelHeight"/>
-                    <v:f eqn="sum @0 0 1"/>
-                    <v:f eqn="prod @6 1 2"/>
-                    <v:f eqn="prod @7 21600 pixelWidth"/>
-                    <v:f eqn="sum @8 21600 0"/>
-                    <v:f eqn="prod @7 21600 pixelHeight"/>
-                    <v:f eqn="sum @10 21600 0"/>
-                  </v:formulas>
-                  <v:path o:extrusionok="f" gradientshapeok="t" o:connecttype="rect"/>
-                  <o:lock v:ext="edit" aspectratio="t"/>
-                </v:shapetype>
-                <v:shape id="_x0000_i1025" type="#_x0000_t75" style="width:416.4pt;height:238.05pt" o:ole="">
-                  <v:imagedata r:id="rId7" o:title=""/>
-                </v:shape>
-                <o:OLEObject Type="Embed" ProgID="PBrush" ShapeID="_x0000_i1025" DrawAspect="Content" ObjectID="_1573579613" r:id="rId8"/>
-              </w:object>
+            <w:bookmarkStart w:id="0" w:name="_GoBack"/>
+            <w:r>
+              <w:rPr>
+                <w:noProof/>
+              </w:rPr>
+              <w:drawing>
+                <wp:inline distT="0" distB="0" distL="0" distR="0">
+                  <wp:extent cx="5145206" cy="6045958"/>
+                  <wp:effectExtent l="0" t="0" r="0" b="0"/>
+                  <wp:docPr id="1" name="Picture 1" descr="D:\ROMANO-PTUD-HTTT-HD\DD2\1412553\Sq_DichVuSpa.png"/>
+                  <wp:cNvGraphicFramePr>
+                    <a:graphicFrameLocks xmlns:a="http://schemas.openxmlformats.org/drawingml/2006/main" noChangeAspect="1"/>
+                  </wp:cNvGraphicFramePr>
+                  <a:graphic xmlns:a="http://schemas.openxmlformats.org/drawingml/2006/main">
+                    <a:graphicData uri="http://schemas.openxmlformats.org/drawingml/2006/picture">
+                      <pic:pic xmlns:pic="http://schemas.openxmlformats.org/drawingml/2006/picture">
+                        <pic:nvPicPr>
+                          <pic:cNvPr id="0" name="Picture 3" descr="D:\ROMANO-PTUD-HTTT-HD\DD2\1412553\Sq_DichVuSpa.png"/>
+                          <pic:cNvPicPr>
+                            <a:picLocks noChangeAspect="1" noChangeArrowheads="1"/>
+                          </pic:cNvPicPr>
+                        </pic:nvPicPr>
+                        <pic:blipFill>
+                          <a:blip r:embed="rId7">
+                            <a:extLst>
+                              <a:ext uri="{28A0092B-C50C-407E-A947-70E740481C1C}">
+                                <a14:useLocalDpi xmlns:a14="http://schemas.microsoft.com/office/drawing/2010/main" val="0"/>
+                              </a:ext>
+                            </a:extLst>
+                          </a:blip>
+                          <a:srcRect/>
+                          <a:stretch>
+                            <a:fillRect/>
+                          </a:stretch>
+                        </pic:blipFill>
+                        <pic:spPr bwMode="auto">
+                          <a:xfrm>
+                            <a:off x="0" y="0"/>
+                            <a:ext cx="5143923" cy="6044450"/>
+                          </a:xfrm>
+                          <a:prstGeom prst="rect">
+                            <a:avLst/>
+                          </a:prstGeom>
+                          <a:noFill/>
+                          <a:ln>
+                            <a:noFill/>
+                          </a:ln>
+                        </pic:spPr>
+                      </pic:pic>
+                    </a:graphicData>
+                  </a:graphic>
+                </wp:inline>
+              </w:drawing>
             </w:r>
             <w:bookmarkEnd w:id="0"/>
           </w:p>

--- a/DD2/1412553/1412553_DD2.docx
+++ b/DD2/1412553/1412553_DD2.docx
@@ -1636,7 +1636,6 @@
             <w:pPr>
               <w:pStyle w:val="MyTable"/>
             </w:pPr>
-            <w:bookmarkStart w:id="0" w:name="_GoBack"/>
             <w:r>
               <w:rPr>
                 <w:noProof/>
@@ -1690,7 +1689,1158 @@
                 </wp:inline>
               </w:drawing>
             </w:r>
-            <w:bookmarkEnd w:id="0"/>
+          </w:p>
+        </w:tc>
+      </w:tr>
+    </w:tbl>
+    <w:p>
+      <w:pPr>
+        <w:rPr>
+          <w:rFonts w:ascii="Times New Roman" w:hAnsi="Times New Roman" w:cs="Times New Roman"/>
+          <w:sz w:val="28"/>
+          <w:szCs w:val="28"/>
+        </w:rPr>
+      </w:pPr>
+    </w:p>
+    <w:p>
+      <w:pPr>
+        <w:rPr>
+          <w:rFonts w:ascii="Times New Roman" w:hAnsi="Times New Roman" w:cs="Times New Roman"/>
+          <w:sz w:val="28"/>
+          <w:szCs w:val="28"/>
+        </w:rPr>
+      </w:pPr>
+    </w:p>
+    <w:p>
+      <w:pPr>
+        <w:pStyle w:val="ListParagraph"/>
+        <w:numPr>
+          <w:ilvl w:val="1"/>
+          <w:numId w:val="5"/>
+        </w:numPr>
+        <w:rPr>
+          <w:rFonts w:ascii="Times New Roman" w:hAnsi="Times New Roman" w:cs="Times New Roman"/>
+          <w:sz w:val="28"/>
+          <w:szCs w:val="28"/>
+        </w:rPr>
+      </w:pPr>
+      <w:proofErr w:type="spellStart"/>
+      <w:r>
+        <w:rPr>
+          <w:rFonts w:ascii="Times New Roman" w:hAnsi="Times New Roman" w:cs="Times New Roman"/>
+          <w:sz w:val="28"/>
+          <w:szCs w:val="28"/>
+        </w:rPr>
+        <w:t>Đăng</w:t>
+      </w:r>
+      <w:proofErr w:type="spellEnd"/>
+      <w:r>
+        <w:rPr>
+          <w:rFonts w:ascii="Times New Roman" w:hAnsi="Times New Roman" w:cs="Times New Roman"/>
+          <w:sz w:val="28"/>
+          <w:szCs w:val="28"/>
+        </w:rPr>
+        <w:t xml:space="preserve"> </w:t>
+      </w:r>
+      <w:proofErr w:type="spellStart"/>
+      <w:r>
+        <w:rPr>
+          <w:rFonts w:ascii="Times New Roman" w:hAnsi="Times New Roman" w:cs="Times New Roman"/>
+          <w:sz w:val="28"/>
+          <w:szCs w:val="28"/>
+        </w:rPr>
+        <w:t>kí</w:t>
+      </w:r>
+      <w:proofErr w:type="spellEnd"/>
+      <w:r>
+        <w:rPr>
+          <w:rFonts w:ascii="Times New Roman" w:hAnsi="Times New Roman" w:cs="Times New Roman"/>
+          <w:sz w:val="28"/>
+          <w:szCs w:val="28"/>
+        </w:rPr>
+        <w:t xml:space="preserve"> </w:t>
+      </w:r>
+      <w:proofErr w:type="spellStart"/>
+      <w:r>
+        <w:rPr>
+          <w:rFonts w:ascii="Times New Roman" w:hAnsi="Times New Roman" w:cs="Times New Roman"/>
+          <w:sz w:val="28"/>
+          <w:szCs w:val="28"/>
+        </w:rPr>
+        <w:t>dịch</w:t>
+      </w:r>
+      <w:proofErr w:type="spellEnd"/>
+      <w:r>
+        <w:rPr>
+          <w:rFonts w:ascii="Times New Roman" w:hAnsi="Times New Roman" w:cs="Times New Roman"/>
+          <w:sz w:val="28"/>
+          <w:szCs w:val="28"/>
+        </w:rPr>
+        <w:t xml:space="preserve"> </w:t>
+      </w:r>
+      <w:proofErr w:type="spellStart"/>
+      <w:r>
+        <w:rPr>
+          <w:rFonts w:ascii="Times New Roman" w:hAnsi="Times New Roman" w:cs="Times New Roman"/>
+          <w:sz w:val="28"/>
+          <w:szCs w:val="28"/>
+        </w:rPr>
+        <w:t>vụ</w:t>
+      </w:r>
+      <w:proofErr w:type="spellEnd"/>
+      <w:r>
+        <w:rPr>
+          <w:rFonts w:ascii="Times New Roman" w:hAnsi="Times New Roman" w:cs="Times New Roman"/>
+          <w:sz w:val="28"/>
+          <w:szCs w:val="28"/>
+        </w:rPr>
+        <w:t xml:space="preserve"> </w:t>
+      </w:r>
+      <w:proofErr w:type="spellStart"/>
+      <w:r>
+        <w:rPr>
+          <w:rFonts w:ascii="Times New Roman" w:hAnsi="Times New Roman" w:cs="Times New Roman"/>
+          <w:sz w:val="28"/>
+          <w:szCs w:val="28"/>
+        </w:rPr>
+        <w:t>Mua</w:t>
+      </w:r>
+      <w:proofErr w:type="spellEnd"/>
+      <w:r>
+        <w:rPr>
+          <w:rFonts w:ascii="Times New Roman" w:hAnsi="Times New Roman" w:cs="Times New Roman"/>
+          <w:sz w:val="28"/>
+          <w:szCs w:val="28"/>
+        </w:rPr>
+        <w:t xml:space="preserve"> </w:t>
+      </w:r>
+      <w:proofErr w:type="spellStart"/>
+      <w:r>
+        <w:rPr>
+          <w:rFonts w:ascii="Times New Roman" w:hAnsi="Times New Roman" w:cs="Times New Roman"/>
+          <w:sz w:val="28"/>
+          <w:szCs w:val="28"/>
+        </w:rPr>
+        <w:t>Sắm</w:t>
+      </w:r>
+      <w:proofErr w:type="spellEnd"/>
+    </w:p>
+    <w:p>
+      <w:pPr>
+        <w:rPr>
+          <w:rFonts w:ascii="Times New Roman" w:hAnsi="Times New Roman" w:cs="Times New Roman"/>
+          <w:sz w:val="28"/>
+          <w:szCs w:val="28"/>
+        </w:rPr>
+      </w:pPr>
+      <w:r>
+        <w:rPr>
+          <w:rFonts w:ascii="Times New Roman" w:hAnsi="Times New Roman" w:cs="Times New Roman"/>
+          <w:noProof/>
+          <w:sz w:val="28"/>
+          <w:szCs w:val="28"/>
+        </w:rPr>
+        <w:lastRenderedPageBreak/>
+        <w:drawing>
+          <wp:inline distT="0" distB="0" distL="0" distR="0">
+            <wp:extent cx="5943600" cy="2508044"/>
+            <wp:effectExtent l="0" t="0" r="0" b="6985"/>
+            <wp:docPr id="4" name="Picture 4" descr="C:\Users\duong\Desktop\DichVuMuaSam123.png"/>
+            <wp:cNvGraphicFramePr>
+              <a:graphicFrameLocks xmlns:a="http://schemas.openxmlformats.org/drawingml/2006/main" noChangeAspect="1"/>
+            </wp:cNvGraphicFramePr>
+            <a:graphic xmlns:a="http://schemas.openxmlformats.org/drawingml/2006/main">
+              <a:graphicData uri="http://schemas.openxmlformats.org/drawingml/2006/picture">
+                <pic:pic xmlns:pic="http://schemas.openxmlformats.org/drawingml/2006/picture">
+                  <pic:nvPicPr>
+                    <pic:cNvPr id="0" name="Picture 1" descr="C:\Users\duong\Desktop\DichVuMuaSam123.png"/>
+                    <pic:cNvPicPr>
+                      <a:picLocks noChangeAspect="1" noChangeArrowheads="1"/>
+                    </pic:cNvPicPr>
+                  </pic:nvPicPr>
+                  <pic:blipFill>
+                    <a:blip r:embed="rId8">
+                      <a:extLst>
+                        <a:ext uri="{28A0092B-C50C-407E-A947-70E740481C1C}">
+                          <a14:useLocalDpi xmlns:a14="http://schemas.microsoft.com/office/drawing/2010/main" val="0"/>
+                        </a:ext>
+                      </a:extLst>
+                    </a:blip>
+                    <a:srcRect/>
+                    <a:stretch>
+                      <a:fillRect/>
+                    </a:stretch>
+                  </pic:blipFill>
+                  <pic:spPr bwMode="auto">
+                    <a:xfrm>
+                      <a:off x="0" y="0"/>
+                      <a:ext cx="5943600" cy="2508044"/>
+                    </a:xfrm>
+                    <a:prstGeom prst="rect">
+                      <a:avLst/>
+                    </a:prstGeom>
+                    <a:noFill/>
+                    <a:ln>
+                      <a:noFill/>
+                    </a:ln>
+                  </pic:spPr>
+                </pic:pic>
+              </a:graphicData>
+            </a:graphic>
+          </wp:inline>
+        </w:drawing>
+      </w:r>
+      <w:bookmarkStart w:id="0" w:name="_GoBack"/>
+      <w:bookmarkEnd w:id="0"/>
+    </w:p>
+    <w:p>
+      <w:pPr>
+        <w:pStyle w:val="TuNormal"/>
+        <w:numPr>
+          <w:ilvl w:val="0"/>
+          <w:numId w:val="0"/>
+        </w:numPr>
+        <w:ind w:left="720"/>
+        <w:rPr>
+          <w:b/>
+        </w:rPr>
+      </w:pPr>
+      <w:proofErr w:type="spellStart"/>
+      <w:r>
+        <w:rPr>
+          <w:b/>
+        </w:rPr>
+        <w:t>Diễn</w:t>
+      </w:r>
+      <w:proofErr w:type="spellEnd"/>
+      <w:r>
+        <w:rPr>
+          <w:b/>
+        </w:rPr>
+        <w:t xml:space="preserve"> </w:t>
+      </w:r>
+      <w:proofErr w:type="spellStart"/>
+      <w:r>
+        <w:rPr>
+          <w:b/>
+        </w:rPr>
+        <w:t>giải</w:t>
+      </w:r>
+      <w:proofErr w:type="spellEnd"/>
+    </w:p>
+    <w:tbl>
+      <w:tblPr>
+        <w:tblStyle w:val="TableGrid"/>
+        <w:tblW w:w="8167" w:type="dxa"/>
+        <w:tblInd w:w="1296" w:type="dxa"/>
+        <w:tblLook w:val="04A0" w:firstRow="1" w:lastRow="0" w:firstColumn="1" w:lastColumn="0" w:noHBand="0" w:noVBand="1"/>
+      </w:tblPr>
+      <w:tblGrid>
+        <w:gridCol w:w="763"/>
+        <w:gridCol w:w="1676"/>
+        <w:gridCol w:w="5728"/>
+      </w:tblGrid>
+      <w:tr>
+        <w:tc>
+          <w:tcPr>
+            <w:tcW w:w="763" w:type="dxa"/>
+          </w:tcPr>
+          <w:p>
+            <w:pPr>
+              <w:pStyle w:val="MyTable1"/>
+            </w:pPr>
+            <w:r>
+              <w:t>STT</w:t>
+            </w:r>
+          </w:p>
+        </w:tc>
+        <w:tc>
+          <w:tcPr>
+            <w:tcW w:w="1676" w:type="dxa"/>
+          </w:tcPr>
+          <w:p>
+            <w:pPr>
+              <w:pStyle w:val="MyTable1"/>
+            </w:pPr>
+            <w:proofErr w:type="spellStart"/>
+            <w:r>
+              <w:t>Nhóm</w:t>
+            </w:r>
+            <w:proofErr w:type="spellEnd"/>
+            <w:r>
+              <w:t xml:space="preserve"> control</w:t>
+            </w:r>
+          </w:p>
+        </w:tc>
+        <w:tc>
+          <w:tcPr>
+            <w:tcW w:w="5728" w:type="dxa"/>
+          </w:tcPr>
+          <w:p>
+            <w:pPr>
+              <w:pStyle w:val="MyTable1"/>
+            </w:pPr>
+            <w:proofErr w:type="spellStart"/>
+            <w:r>
+              <w:t>Mô</w:t>
+            </w:r>
+            <w:proofErr w:type="spellEnd"/>
+            <w:r>
+              <w:t xml:space="preserve"> </w:t>
+            </w:r>
+            <w:proofErr w:type="spellStart"/>
+            <w:r>
+              <w:t>tả</w:t>
+            </w:r>
+            <w:proofErr w:type="spellEnd"/>
+          </w:p>
+        </w:tc>
+      </w:tr>
+      <w:tr>
+        <w:tc>
+          <w:tcPr>
+            <w:tcW w:w="763" w:type="dxa"/>
+          </w:tcPr>
+          <w:p>
+            <w:pPr>
+              <w:pStyle w:val="MyTable1"/>
+            </w:pPr>
+            <w:r>
+              <w:t>1</w:t>
+            </w:r>
+          </w:p>
+        </w:tc>
+        <w:tc>
+          <w:tcPr>
+            <w:tcW w:w="1676" w:type="dxa"/>
+          </w:tcPr>
+          <w:p>
+            <w:pPr>
+              <w:pStyle w:val="MyTable1"/>
+            </w:pPr>
+            <w:r>
+              <w:t>1</w:t>
+            </w:r>
+          </w:p>
+        </w:tc>
+        <w:tc>
+          <w:tcPr>
+            <w:tcW w:w="5728" w:type="dxa"/>
+          </w:tcPr>
+          <w:p>
+            <w:pPr>
+              <w:pStyle w:val="MyTable1"/>
+            </w:pPr>
+            <w:proofErr w:type="spellStart"/>
+            <w:r>
+              <w:t>Nhập</w:t>
+            </w:r>
+            <w:proofErr w:type="spellEnd"/>
+            <w:r>
+              <w:t xml:space="preserve"> </w:t>
+            </w:r>
+            <w:proofErr w:type="spellStart"/>
+            <w:r>
+              <w:t>vào</w:t>
+            </w:r>
+            <w:proofErr w:type="spellEnd"/>
+            <w:r>
+              <w:t xml:space="preserve"> </w:t>
+            </w:r>
+            <w:proofErr w:type="spellStart"/>
+            <w:r>
+              <w:t>tìm</w:t>
+            </w:r>
+            <w:proofErr w:type="spellEnd"/>
+            <w:r>
+              <w:t xml:space="preserve"> </w:t>
+            </w:r>
+            <w:proofErr w:type="spellStart"/>
+            <w:r>
+              <w:t>kiếm</w:t>
+            </w:r>
+            <w:proofErr w:type="spellEnd"/>
+            <w:r>
+              <w:t xml:space="preserve"> </w:t>
+            </w:r>
+            <w:proofErr w:type="spellStart"/>
+            <w:r>
+              <w:t>thông</w:t>
+            </w:r>
+            <w:proofErr w:type="spellEnd"/>
+            <w:r>
+              <w:t xml:space="preserve"> tin </w:t>
+            </w:r>
+            <w:proofErr w:type="spellStart"/>
+            <w:r>
+              <w:t>của</w:t>
+            </w:r>
+            <w:proofErr w:type="spellEnd"/>
+            <w:r>
+              <w:t xml:space="preserve"> </w:t>
+            </w:r>
+            <w:proofErr w:type="spellStart"/>
+            <w:r>
+              <w:t>khách</w:t>
+            </w:r>
+            <w:proofErr w:type="spellEnd"/>
+            <w:r>
+              <w:t xml:space="preserve"> </w:t>
+            </w:r>
+            <w:proofErr w:type="spellStart"/>
+            <w:r>
+              <w:t>hàng</w:t>
+            </w:r>
+            <w:proofErr w:type="spellEnd"/>
+            <w:r>
+              <w:t xml:space="preserve"> </w:t>
+            </w:r>
+            <w:proofErr w:type="spellStart"/>
+            <w:r>
+              <w:t>bằng</w:t>
+            </w:r>
+            <w:proofErr w:type="spellEnd"/>
+            <w:r>
+              <w:t xml:space="preserve"> CMND </w:t>
+            </w:r>
+            <w:proofErr w:type="spellStart"/>
+            <w:r>
+              <w:t>hoặc</w:t>
+            </w:r>
+            <w:proofErr w:type="spellEnd"/>
+            <w:r>
+              <w:t xml:space="preserve"> </w:t>
+            </w:r>
+            <w:proofErr w:type="spellStart"/>
+            <w:r>
+              <w:t>số</w:t>
+            </w:r>
+            <w:proofErr w:type="spellEnd"/>
+            <w:r>
+              <w:t xml:space="preserve"> </w:t>
+            </w:r>
+            <w:proofErr w:type="spellStart"/>
+            <w:r>
+              <w:t>điện</w:t>
+            </w:r>
+            <w:proofErr w:type="spellEnd"/>
+            <w:r>
+              <w:t xml:space="preserve"> </w:t>
+            </w:r>
+            <w:proofErr w:type="spellStart"/>
+            <w:r>
+              <w:t>thoại</w:t>
+            </w:r>
+            <w:proofErr w:type="spellEnd"/>
+            <w:r>
+              <w:t>.</w:t>
+            </w:r>
+          </w:p>
+        </w:tc>
+      </w:tr>
+      <w:tr>
+        <w:tc>
+          <w:tcPr>
+            <w:tcW w:w="763" w:type="dxa"/>
+          </w:tcPr>
+          <w:p>
+            <w:pPr>
+              <w:pStyle w:val="MyTable1"/>
+            </w:pPr>
+            <w:r>
+              <w:t>2</w:t>
+            </w:r>
+          </w:p>
+        </w:tc>
+        <w:tc>
+          <w:tcPr>
+            <w:tcW w:w="1676" w:type="dxa"/>
+          </w:tcPr>
+          <w:p>
+            <w:pPr>
+              <w:pStyle w:val="MyTable1"/>
+            </w:pPr>
+            <w:r>
+              <w:t>2</w:t>
+            </w:r>
+          </w:p>
+        </w:tc>
+        <w:tc>
+          <w:tcPr>
+            <w:tcW w:w="5728" w:type="dxa"/>
+          </w:tcPr>
+          <w:p>
+            <w:pPr>
+              <w:pStyle w:val="MyTable1"/>
+            </w:pPr>
+            <w:proofErr w:type="spellStart"/>
+            <w:r>
+              <w:t>Danh</w:t>
+            </w:r>
+            <w:proofErr w:type="spellEnd"/>
+            <w:r>
+              <w:t xml:space="preserve"> </w:t>
+            </w:r>
+            <w:proofErr w:type="spellStart"/>
+            <w:r>
+              <w:t>sách</w:t>
+            </w:r>
+            <w:proofErr w:type="spellEnd"/>
+            <w:r>
+              <w:t xml:space="preserve"> </w:t>
+            </w:r>
+            <w:proofErr w:type="spellStart"/>
+            <w:r>
+              <w:t>thông</w:t>
+            </w:r>
+            <w:proofErr w:type="spellEnd"/>
+            <w:r>
+              <w:t xml:space="preserve"> tin </w:t>
+            </w:r>
+            <w:proofErr w:type="spellStart"/>
+            <w:r>
+              <w:t>của</w:t>
+            </w:r>
+            <w:proofErr w:type="spellEnd"/>
+            <w:r>
+              <w:t xml:space="preserve"> </w:t>
+            </w:r>
+            <w:proofErr w:type="spellStart"/>
+            <w:r>
+              <w:t>khách</w:t>
+            </w:r>
+            <w:proofErr w:type="spellEnd"/>
+            <w:r>
+              <w:t xml:space="preserve"> </w:t>
+            </w:r>
+            <w:proofErr w:type="spellStart"/>
+            <w:r>
+              <w:t>hàng</w:t>
+            </w:r>
+            <w:proofErr w:type="spellEnd"/>
+          </w:p>
+        </w:tc>
+      </w:tr>
+      <w:tr>
+        <w:tc>
+          <w:tcPr>
+            <w:tcW w:w="763" w:type="dxa"/>
+          </w:tcPr>
+          <w:p>
+            <w:pPr>
+              <w:pStyle w:val="MyTable1"/>
+            </w:pPr>
+            <w:r>
+              <w:t>3</w:t>
+            </w:r>
+          </w:p>
+        </w:tc>
+        <w:tc>
+          <w:tcPr>
+            <w:tcW w:w="1676" w:type="dxa"/>
+          </w:tcPr>
+          <w:p>
+            <w:pPr>
+              <w:pStyle w:val="MyTable1"/>
+            </w:pPr>
+            <w:r>
+              <w:t>3</w:t>
+            </w:r>
+          </w:p>
+        </w:tc>
+        <w:tc>
+          <w:tcPr>
+            <w:tcW w:w="5728" w:type="dxa"/>
+          </w:tcPr>
+          <w:p>
+            <w:pPr>
+              <w:pStyle w:val="MyTable1"/>
+            </w:pPr>
+            <w:proofErr w:type="spellStart"/>
+            <w:r>
+              <w:t>Phân</w:t>
+            </w:r>
+            <w:proofErr w:type="spellEnd"/>
+            <w:r>
+              <w:t xml:space="preserve"> </w:t>
+            </w:r>
+            <w:proofErr w:type="spellStart"/>
+            <w:r>
+              <w:t>trang</w:t>
+            </w:r>
+            <w:proofErr w:type="spellEnd"/>
+            <w:r>
+              <w:t xml:space="preserve"> </w:t>
+            </w:r>
+            <w:proofErr w:type="spellStart"/>
+            <w:r>
+              <w:t>để</w:t>
+            </w:r>
+            <w:proofErr w:type="spellEnd"/>
+            <w:r>
+              <w:t xml:space="preserve"> </w:t>
+            </w:r>
+            <w:proofErr w:type="spellStart"/>
+            <w:r>
+              <w:t>xử</w:t>
+            </w:r>
+            <w:proofErr w:type="spellEnd"/>
+            <w:r>
+              <w:t xml:space="preserve"> </w:t>
+            </w:r>
+            <w:proofErr w:type="spellStart"/>
+            <w:r>
+              <w:t>lý</w:t>
+            </w:r>
+            <w:proofErr w:type="spellEnd"/>
+            <w:r>
+              <w:t xml:space="preserve"> </w:t>
+            </w:r>
+            <w:proofErr w:type="spellStart"/>
+            <w:r>
+              <w:t>tình</w:t>
+            </w:r>
+            <w:proofErr w:type="spellEnd"/>
+            <w:r>
+              <w:t xml:space="preserve"> </w:t>
+            </w:r>
+            <w:proofErr w:type="spellStart"/>
+            <w:r>
+              <w:t>huống</w:t>
+            </w:r>
+            <w:proofErr w:type="spellEnd"/>
+            <w:r>
+              <w:t xml:space="preserve"> </w:t>
+            </w:r>
+            <w:proofErr w:type="spellStart"/>
+            <w:r>
+              <w:t>nhiều</w:t>
+            </w:r>
+            <w:proofErr w:type="spellEnd"/>
+            <w:r>
+              <w:t xml:space="preserve"> </w:t>
+            </w:r>
+            <w:proofErr w:type="spellStart"/>
+            <w:r>
+              <w:t>dữ</w:t>
+            </w:r>
+            <w:proofErr w:type="spellEnd"/>
+            <w:r>
+              <w:t xml:space="preserve"> </w:t>
+            </w:r>
+            <w:proofErr w:type="spellStart"/>
+            <w:r>
+              <w:t>liệu</w:t>
+            </w:r>
+            <w:proofErr w:type="spellEnd"/>
+            <w:r>
+              <w:t xml:space="preserve"> </w:t>
+            </w:r>
+            <w:proofErr w:type="spellStart"/>
+            <w:r>
+              <w:t>hiển</w:t>
+            </w:r>
+            <w:proofErr w:type="spellEnd"/>
+            <w:r>
+              <w:t xml:space="preserve"> </w:t>
+            </w:r>
+            <w:proofErr w:type="spellStart"/>
+            <w:r>
+              <w:t>thị</w:t>
+            </w:r>
+            <w:proofErr w:type="spellEnd"/>
+            <w:r>
+              <w:t xml:space="preserve"> </w:t>
+            </w:r>
+            <w:proofErr w:type="spellStart"/>
+            <w:r>
+              <w:t>trên</w:t>
+            </w:r>
+            <w:proofErr w:type="spellEnd"/>
+            <w:r>
+              <w:t xml:space="preserve"> </w:t>
+            </w:r>
+            <w:proofErr w:type="spellStart"/>
+            <w:r>
+              <w:t>cùng</w:t>
+            </w:r>
+            <w:proofErr w:type="spellEnd"/>
+            <w:r>
+              <w:t xml:space="preserve"> </w:t>
+            </w:r>
+            <w:proofErr w:type="spellStart"/>
+            <w:r>
+              <w:t>một</w:t>
+            </w:r>
+            <w:proofErr w:type="spellEnd"/>
+            <w:r>
+              <w:t xml:space="preserve"> </w:t>
+            </w:r>
+            <w:proofErr w:type="spellStart"/>
+            <w:r>
+              <w:t>trang</w:t>
+            </w:r>
+            <w:proofErr w:type="spellEnd"/>
+            <w:r>
+              <w:t>.</w:t>
+            </w:r>
+          </w:p>
+        </w:tc>
+      </w:tr>
+      <w:tr>
+        <w:tc>
+          <w:tcPr>
+            <w:tcW w:w="763" w:type="dxa"/>
+          </w:tcPr>
+          <w:p>
+            <w:pPr>
+              <w:pStyle w:val="MyTable1"/>
+            </w:pPr>
+            <w:r>
+              <w:t>4</w:t>
+            </w:r>
+          </w:p>
+        </w:tc>
+        <w:tc>
+          <w:tcPr>
+            <w:tcW w:w="1676" w:type="dxa"/>
+          </w:tcPr>
+          <w:p>
+            <w:pPr>
+              <w:pStyle w:val="MyTable1"/>
+            </w:pPr>
+            <w:r>
+              <w:t>4</w:t>
+            </w:r>
+          </w:p>
+        </w:tc>
+        <w:tc>
+          <w:tcPr>
+            <w:tcW w:w="5728" w:type="dxa"/>
+          </w:tcPr>
+          <w:p>
+            <w:pPr>
+              <w:pStyle w:val="MyTable1"/>
+            </w:pPr>
+            <w:proofErr w:type="spellStart"/>
+            <w:r>
+              <w:t>Chọn</w:t>
+            </w:r>
+            <w:proofErr w:type="spellEnd"/>
+            <w:r>
+              <w:t xml:space="preserve"> </w:t>
+            </w:r>
+            <w:proofErr w:type="spellStart"/>
+            <w:r>
+              <w:t>loại</w:t>
+            </w:r>
+            <w:proofErr w:type="spellEnd"/>
+            <w:r>
+              <w:t xml:space="preserve"> </w:t>
+            </w:r>
+            <w:proofErr w:type="spellStart"/>
+            <w:r>
+              <w:t>hình</w:t>
+            </w:r>
+            <w:proofErr w:type="spellEnd"/>
+            <w:r>
+              <w:t xml:space="preserve"> </w:t>
+            </w:r>
+            <w:proofErr w:type="spellStart"/>
+            <w:r>
+              <w:t>hình</w:t>
+            </w:r>
+            <w:proofErr w:type="spellEnd"/>
+            <w:r>
+              <w:t xml:space="preserve"> </w:t>
+            </w:r>
+            <w:proofErr w:type="spellStart"/>
+            <w:r>
+              <w:t>dịch</w:t>
+            </w:r>
+            <w:proofErr w:type="spellEnd"/>
+            <w:r>
+              <w:t xml:space="preserve"> </w:t>
+            </w:r>
+            <w:proofErr w:type="spellStart"/>
+            <w:r>
+              <w:t>vụ</w:t>
+            </w:r>
+            <w:proofErr w:type="spellEnd"/>
+          </w:p>
+        </w:tc>
+      </w:tr>
+      <w:tr>
+        <w:tc>
+          <w:tcPr>
+            <w:tcW w:w="763" w:type="dxa"/>
+          </w:tcPr>
+          <w:p>
+            <w:pPr>
+              <w:pStyle w:val="MyTable1"/>
+              <w:ind w:left="0" w:firstLine="0"/>
+            </w:pPr>
+            <w:r>
+              <w:t>5</w:t>
+            </w:r>
+          </w:p>
+        </w:tc>
+        <w:tc>
+          <w:tcPr>
+            <w:tcW w:w="1676" w:type="dxa"/>
+          </w:tcPr>
+          <w:p>
+            <w:pPr>
+              <w:pStyle w:val="MyTable1"/>
+            </w:pPr>
+            <w:r>
+              <w:t>5</w:t>
+            </w:r>
+          </w:p>
+        </w:tc>
+        <w:tc>
+          <w:tcPr>
+            <w:tcW w:w="5728" w:type="dxa"/>
+          </w:tcPr>
+          <w:p>
+            <w:pPr>
+              <w:pStyle w:val="MyTable1"/>
+            </w:pPr>
+            <w:proofErr w:type="spellStart"/>
+            <w:r>
+              <w:t>Bảng</w:t>
+            </w:r>
+            <w:proofErr w:type="spellEnd"/>
+            <w:r>
+              <w:t xml:space="preserve"> </w:t>
+            </w:r>
+            <w:proofErr w:type="spellStart"/>
+            <w:r>
+              <w:t>kê</w:t>
+            </w:r>
+            <w:proofErr w:type="spellEnd"/>
+            <w:r>
+              <w:t xml:space="preserve"> </w:t>
+            </w:r>
+            <w:proofErr w:type="spellStart"/>
+            <w:r>
+              <w:t>khai</w:t>
+            </w:r>
+            <w:proofErr w:type="spellEnd"/>
+            <w:r>
+              <w:t xml:space="preserve"> </w:t>
+            </w:r>
+            <w:proofErr w:type="spellStart"/>
+            <w:r>
+              <w:t>các</w:t>
+            </w:r>
+            <w:proofErr w:type="spellEnd"/>
+            <w:r>
+              <w:t xml:space="preserve"> </w:t>
+            </w:r>
+            <w:proofErr w:type="spellStart"/>
+            <w:r>
+              <w:t>thông</w:t>
+            </w:r>
+            <w:proofErr w:type="spellEnd"/>
+            <w:r>
+              <w:t xml:space="preserve"> tin </w:t>
+            </w:r>
+            <w:proofErr w:type="spellStart"/>
+            <w:r>
+              <w:t>sản</w:t>
+            </w:r>
+            <w:proofErr w:type="spellEnd"/>
+            <w:r>
+              <w:t xml:space="preserve"> </w:t>
+            </w:r>
+            <w:proofErr w:type="spellStart"/>
+            <w:r>
+              <w:t>phẩm</w:t>
+            </w:r>
+            <w:proofErr w:type="spellEnd"/>
+            <w:r>
+              <w:t xml:space="preserve"> </w:t>
+            </w:r>
+            <w:proofErr w:type="spellStart"/>
+            <w:r>
+              <w:t>dịch</w:t>
+            </w:r>
+            <w:proofErr w:type="spellEnd"/>
+            <w:r>
+              <w:t xml:space="preserve"> </w:t>
+            </w:r>
+            <w:proofErr w:type="spellStart"/>
+            <w:r>
+              <w:t>vụ</w:t>
+            </w:r>
+            <w:proofErr w:type="spellEnd"/>
+            <w:r>
+              <w:t xml:space="preserve"> </w:t>
+            </w:r>
+            <w:proofErr w:type="spellStart"/>
+            <w:r>
+              <w:t>mà</w:t>
+            </w:r>
+            <w:proofErr w:type="spellEnd"/>
+            <w:r>
+              <w:t xml:space="preserve"> </w:t>
+            </w:r>
+            <w:proofErr w:type="spellStart"/>
+            <w:r>
+              <w:t>khách</w:t>
+            </w:r>
+            <w:proofErr w:type="spellEnd"/>
+            <w:r>
+              <w:t xml:space="preserve"> </w:t>
+            </w:r>
+            <w:proofErr w:type="spellStart"/>
+            <w:r>
+              <w:t>yêu</w:t>
+            </w:r>
+            <w:proofErr w:type="spellEnd"/>
+            <w:r>
+              <w:t xml:space="preserve"> </w:t>
+            </w:r>
+            <w:proofErr w:type="spellStart"/>
+            <w:r>
+              <w:t>cầu</w:t>
+            </w:r>
+            <w:proofErr w:type="spellEnd"/>
+            <w:r>
+              <w:t xml:space="preserve"> </w:t>
+            </w:r>
+            <w:proofErr w:type="spellStart"/>
+            <w:r>
+              <w:t>dùng</w:t>
+            </w:r>
+            <w:proofErr w:type="spellEnd"/>
+            <w:r>
+              <w:t>.</w:t>
+            </w:r>
+          </w:p>
+        </w:tc>
+      </w:tr>
+      <w:tr>
+        <w:tc>
+          <w:tcPr>
+            <w:tcW w:w="763" w:type="dxa"/>
+          </w:tcPr>
+          <w:p>
+            <w:pPr>
+              <w:pStyle w:val="MyTable1"/>
+            </w:pPr>
+            <w:r>
+              <w:t>6</w:t>
+            </w:r>
+          </w:p>
+        </w:tc>
+        <w:tc>
+          <w:tcPr>
+            <w:tcW w:w="1676" w:type="dxa"/>
+          </w:tcPr>
+          <w:p>
+            <w:pPr>
+              <w:pStyle w:val="MyTable1"/>
+            </w:pPr>
+            <w:r>
+              <w:t>6</w:t>
+            </w:r>
+          </w:p>
+        </w:tc>
+        <w:tc>
+          <w:tcPr>
+            <w:tcW w:w="5728" w:type="dxa"/>
+          </w:tcPr>
+          <w:p>
+            <w:pPr>
+              <w:pStyle w:val="MyTable1"/>
+            </w:pPr>
+            <w:proofErr w:type="spellStart"/>
+            <w:r>
+              <w:t>Tổng</w:t>
+            </w:r>
+            <w:proofErr w:type="spellEnd"/>
+            <w:r>
+              <w:t xml:space="preserve"> </w:t>
+            </w:r>
+            <w:proofErr w:type="spellStart"/>
+            <w:r>
+              <w:t>tiền</w:t>
+            </w:r>
+            <w:proofErr w:type="spellEnd"/>
+            <w:r>
+              <w:t xml:space="preserve">, </w:t>
+            </w:r>
+            <w:proofErr w:type="spellStart"/>
+            <w:r>
+              <w:t>số</w:t>
+            </w:r>
+            <w:proofErr w:type="spellEnd"/>
+            <w:r>
+              <w:t xml:space="preserve"> </w:t>
+            </w:r>
+            <w:proofErr w:type="spellStart"/>
+            <w:r>
+              <w:t>tiền</w:t>
+            </w:r>
+            <w:proofErr w:type="spellEnd"/>
+            <w:r>
+              <w:t xml:space="preserve"> </w:t>
+            </w:r>
+            <w:proofErr w:type="spellStart"/>
+            <w:r>
+              <w:t>giảm</w:t>
+            </w:r>
+            <w:proofErr w:type="spellEnd"/>
+            <w:r>
+              <w:t xml:space="preserve"> </w:t>
+            </w:r>
+            <w:proofErr w:type="spellStart"/>
+            <w:r>
+              <w:t>giá</w:t>
+            </w:r>
+            <w:proofErr w:type="spellEnd"/>
+            <w:r>
+              <w:t xml:space="preserve"> </w:t>
+            </w:r>
+            <w:proofErr w:type="spellStart"/>
+            <w:r>
+              <w:t>và</w:t>
+            </w:r>
+            <w:proofErr w:type="spellEnd"/>
+            <w:r>
+              <w:t xml:space="preserve"> </w:t>
+            </w:r>
+            <w:proofErr w:type="spellStart"/>
+            <w:r>
+              <w:t>số</w:t>
+            </w:r>
+            <w:proofErr w:type="spellEnd"/>
+            <w:r>
+              <w:t xml:space="preserve"> </w:t>
+            </w:r>
+            <w:proofErr w:type="spellStart"/>
+            <w:r>
+              <w:t>tiền</w:t>
+            </w:r>
+            <w:proofErr w:type="spellEnd"/>
+            <w:r>
+              <w:t xml:space="preserve"> </w:t>
+            </w:r>
+            <w:proofErr w:type="spellStart"/>
+            <w:r>
+              <w:t>đã</w:t>
+            </w:r>
+            <w:proofErr w:type="spellEnd"/>
+            <w:r>
+              <w:t xml:space="preserve"> </w:t>
+            </w:r>
+            <w:proofErr w:type="spellStart"/>
+            <w:r>
+              <w:t>giá</w:t>
+            </w:r>
+            <w:proofErr w:type="spellEnd"/>
+            <w:r>
+              <w:t xml:space="preserve"> </w:t>
+            </w:r>
+            <w:proofErr w:type="spellStart"/>
+            <w:r>
+              <w:t>giá</w:t>
+            </w:r>
+            <w:proofErr w:type="spellEnd"/>
+            <w:r>
+              <w:t xml:space="preserve"> (</w:t>
+            </w:r>
+            <w:proofErr w:type="spellStart"/>
+            <w:r>
+              <w:t>còn</w:t>
+            </w:r>
+            <w:proofErr w:type="spellEnd"/>
+            <w:r>
+              <w:t xml:space="preserve"> </w:t>
+            </w:r>
+            <w:proofErr w:type="spellStart"/>
+            <w:r>
+              <w:t>lại</w:t>
+            </w:r>
+            <w:proofErr w:type="spellEnd"/>
+            <w:r>
+              <w:t>).</w:t>
+            </w:r>
+          </w:p>
+        </w:tc>
+      </w:tr>
+      <w:tr>
+        <w:tc>
+          <w:tcPr>
+            <w:tcW w:w="763" w:type="dxa"/>
+          </w:tcPr>
+          <w:p>
+            <w:pPr>
+              <w:pStyle w:val="MyTable1"/>
+            </w:pPr>
+            <w:r>
+              <w:t>7</w:t>
+            </w:r>
+          </w:p>
+        </w:tc>
+        <w:tc>
+          <w:tcPr>
+            <w:tcW w:w="1676" w:type="dxa"/>
+          </w:tcPr>
+          <w:p>
+            <w:pPr>
+              <w:pStyle w:val="MyTable1"/>
+            </w:pPr>
+            <w:r>
+              <w:t>7</w:t>
+            </w:r>
+          </w:p>
+        </w:tc>
+        <w:tc>
+          <w:tcPr>
+            <w:tcW w:w="5728" w:type="dxa"/>
+          </w:tcPr>
+          <w:p>
+            <w:pPr>
+              <w:pStyle w:val="MyTable1"/>
+            </w:pPr>
+            <w:r>
+              <w:t xml:space="preserve">Button </w:t>
+            </w:r>
+            <w:proofErr w:type="spellStart"/>
+            <w:r>
+              <w:t>đăng</w:t>
+            </w:r>
+            <w:proofErr w:type="spellEnd"/>
+            <w:r>
+              <w:t xml:space="preserve"> </w:t>
+            </w:r>
+            <w:proofErr w:type="spellStart"/>
+            <w:r>
+              <w:t>kí</w:t>
+            </w:r>
+            <w:proofErr w:type="spellEnd"/>
+            <w:r>
+              <w:t xml:space="preserve"> </w:t>
+            </w:r>
+            <w:proofErr w:type="spellStart"/>
+            <w:r>
+              <w:t>dịch</w:t>
+            </w:r>
+            <w:proofErr w:type="spellEnd"/>
+            <w:r>
+              <w:t xml:space="preserve"> </w:t>
+            </w:r>
+            <w:proofErr w:type="spellStart"/>
+            <w:r>
+              <w:t>vụ</w:t>
+            </w:r>
+            <w:proofErr w:type="spellEnd"/>
+            <w:r>
+              <w:t>.</w:t>
+            </w:r>
           </w:p>
         </w:tc>
       </w:tr>
@@ -1739,7 +2889,7 @@
       <w:lvlText w:val="%1.%2"/>
       <w:lvlJc w:val="left"/>
       <w:pPr>
-        <w:ind w:left="1140" w:hanging="420"/>
+        <w:ind w:left="1050" w:hanging="420"/>
       </w:pPr>
       <w:rPr>
         <w:rFonts w:hint="default"/>
@@ -2044,6 +3194,240 @@
       </w:rPr>
     </w:lvl>
   </w:abstractNum>
+  <w:abstractNum w:abstractNumId="3">
+    <w:nsid w:val="2FC139E0"/>
+    <w:multiLevelType w:val="multilevel"/>
+    <w:tmpl w:val="EBBADE8E"/>
+    <w:lvl w:ilvl="0">
+      <w:start w:val="1"/>
+      <w:numFmt w:val="decimal"/>
+      <w:lvlText w:val="%1."/>
+      <w:lvlJc w:val="left"/>
+      <w:pPr>
+        <w:ind w:left="720" w:hanging="360"/>
+      </w:pPr>
+      <w:rPr>
+        <w:rFonts w:hint="default"/>
+      </w:rPr>
+    </w:lvl>
+    <w:lvl w:ilvl="1">
+      <w:start w:val="1"/>
+      <w:numFmt w:val="decimal"/>
+      <w:isLgl/>
+      <w:lvlText w:val="%1.%2"/>
+      <w:lvlJc w:val="left"/>
+      <w:pPr>
+        <w:ind w:left="1050" w:hanging="420"/>
+      </w:pPr>
+      <w:rPr>
+        <w:rFonts w:hint="default"/>
+      </w:rPr>
+    </w:lvl>
+    <w:lvl w:ilvl="2">
+      <w:start w:val="1"/>
+      <w:numFmt w:val="decimal"/>
+      <w:isLgl/>
+      <w:lvlText w:val="%1.%2.%3"/>
+      <w:lvlJc w:val="left"/>
+      <w:pPr>
+        <w:ind w:left="1800" w:hanging="720"/>
+      </w:pPr>
+      <w:rPr>
+        <w:rFonts w:hint="default"/>
+      </w:rPr>
+    </w:lvl>
+    <w:lvl w:ilvl="3">
+      <w:start w:val="1"/>
+      <w:numFmt w:val="decimal"/>
+      <w:isLgl/>
+      <w:lvlText w:val="%1.%2.%3.%4"/>
+      <w:lvlJc w:val="left"/>
+      <w:pPr>
+        <w:ind w:left="2520" w:hanging="1080"/>
+      </w:pPr>
+      <w:rPr>
+        <w:rFonts w:hint="default"/>
+      </w:rPr>
+    </w:lvl>
+    <w:lvl w:ilvl="4">
+      <w:start w:val="1"/>
+      <w:numFmt w:val="decimal"/>
+      <w:isLgl/>
+      <w:lvlText w:val="%1.%2.%3.%4.%5"/>
+      <w:lvlJc w:val="left"/>
+      <w:pPr>
+        <w:ind w:left="2880" w:hanging="1080"/>
+      </w:pPr>
+      <w:rPr>
+        <w:rFonts w:hint="default"/>
+      </w:rPr>
+    </w:lvl>
+    <w:lvl w:ilvl="5">
+      <w:start w:val="1"/>
+      <w:numFmt w:val="decimal"/>
+      <w:isLgl/>
+      <w:lvlText w:val="%1.%2.%3.%4.%5.%6"/>
+      <w:lvlJc w:val="left"/>
+      <w:pPr>
+        <w:ind w:left="3600" w:hanging="1440"/>
+      </w:pPr>
+      <w:rPr>
+        <w:rFonts w:hint="default"/>
+      </w:rPr>
+    </w:lvl>
+    <w:lvl w:ilvl="6">
+      <w:start w:val="1"/>
+      <w:numFmt w:val="decimal"/>
+      <w:isLgl/>
+      <w:lvlText w:val="%1.%2.%3.%4.%5.%6.%7"/>
+      <w:lvlJc w:val="left"/>
+      <w:pPr>
+        <w:ind w:left="3960" w:hanging="1440"/>
+      </w:pPr>
+      <w:rPr>
+        <w:rFonts w:hint="default"/>
+      </w:rPr>
+    </w:lvl>
+    <w:lvl w:ilvl="7">
+      <w:start w:val="1"/>
+      <w:numFmt w:val="decimal"/>
+      <w:isLgl/>
+      <w:lvlText w:val="%1.%2.%3.%4.%5.%6.%7.%8"/>
+      <w:lvlJc w:val="left"/>
+      <w:pPr>
+        <w:ind w:left="4680" w:hanging="1800"/>
+      </w:pPr>
+      <w:rPr>
+        <w:rFonts w:hint="default"/>
+      </w:rPr>
+    </w:lvl>
+    <w:lvl w:ilvl="8">
+      <w:start w:val="1"/>
+      <w:numFmt w:val="decimal"/>
+      <w:isLgl/>
+      <w:lvlText w:val="%1.%2.%3.%4.%5.%6.%7.%8.%9"/>
+      <w:lvlJc w:val="left"/>
+      <w:pPr>
+        <w:ind w:left="5400" w:hanging="2160"/>
+      </w:pPr>
+      <w:rPr>
+        <w:rFonts w:hint="default"/>
+      </w:rPr>
+    </w:lvl>
+  </w:abstractNum>
+  <w:abstractNum w:abstractNumId="4">
+    <w:nsid w:val="7C51784C"/>
+    <w:multiLevelType w:val="multilevel"/>
+    <w:tmpl w:val="7D62AF7E"/>
+    <w:lvl w:ilvl="0">
+      <w:start w:val="2"/>
+      <w:numFmt w:val="decimal"/>
+      <w:lvlText w:val="%1"/>
+      <w:lvlJc w:val="left"/>
+      <w:pPr>
+        <w:ind w:left="375" w:hanging="375"/>
+      </w:pPr>
+      <w:rPr>
+        <w:rFonts w:hint="default"/>
+      </w:rPr>
+    </w:lvl>
+    <w:lvl w:ilvl="1">
+      <w:start w:val="1"/>
+      <w:numFmt w:val="decimal"/>
+      <w:lvlText w:val="%1.%2"/>
+      <w:lvlJc w:val="left"/>
+      <w:pPr>
+        <w:ind w:left="1005" w:hanging="375"/>
+      </w:pPr>
+      <w:rPr>
+        <w:rFonts w:hint="default"/>
+      </w:rPr>
+    </w:lvl>
+    <w:lvl w:ilvl="2">
+      <w:start w:val="1"/>
+      <w:numFmt w:val="decimal"/>
+      <w:lvlText w:val="%1.%2.%3"/>
+      <w:lvlJc w:val="left"/>
+      <w:pPr>
+        <w:ind w:left="1980" w:hanging="720"/>
+      </w:pPr>
+      <w:rPr>
+        <w:rFonts w:hint="default"/>
+      </w:rPr>
+    </w:lvl>
+    <w:lvl w:ilvl="3">
+      <w:start w:val="1"/>
+      <w:numFmt w:val="decimal"/>
+      <w:lvlText w:val="%1.%2.%3.%4"/>
+      <w:lvlJc w:val="left"/>
+      <w:pPr>
+        <w:ind w:left="2970" w:hanging="1080"/>
+      </w:pPr>
+      <w:rPr>
+        <w:rFonts w:hint="default"/>
+      </w:rPr>
+    </w:lvl>
+    <w:lvl w:ilvl="4">
+      <w:start w:val="1"/>
+      <w:numFmt w:val="decimal"/>
+      <w:lvlText w:val="%1.%2.%3.%4.%5"/>
+      <w:lvlJc w:val="left"/>
+      <w:pPr>
+        <w:ind w:left="3600" w:hanging="1080"/>
+      </w:pPr>
+      <w:rPr>
+        <w:rFonts w:hint="default"/>
+      </w:rPr>
+    </w:lvl>
+    <w:lvl w:ilvl="5">
+      <w:start w:val="1"/>
+      <w:numFmt w:val="decimal"/>
+      <w:lvlText w:val="%1.%2.%3.%4.%5.%6"/>
+      <w:lvlJc w:val="left"/>
+      <w:pPr>
+        <w:ind w:left="4590" w:hanging="1440"/>
+      </w:pPr>
+      <w:rPr>
+        <w:rFonts w:hint="default"/>
+      </w:rPr>
+    </w:lvl>
+    <w:lvl w:ilvl="6">
+      <w:start w:val="1"/>
+      <w:numFmt w:val="decimal"/>
+      <w:lvlText w:val="%1.%2.%3.%4.%5.%6.%7"/>
+      <w:lvlJc w:val="left"/>
+      <w:pPr>
+        <w:ind w:left="5220" w:hanging="1440"/>
+      </w:pPr>
+      <w:rPr>
+        <w:rFonts w:hint="default"/>
+      </w:rPr>
+    </w:lvl>
+    <w:lvl w:ilvl="7">
+      <w:start w:val="1"/>
+      <w:numFmt w:val="decimal"/>
+      <w:lvlText w:val="%1.%2.%3.%4.%5.%6.%7.%8"/>
+      <w:lvlJc w:val="left"/>
+      <w:pPr>
+        <w:ind w:left="6210" w:hanging="1800"/>
+      </w:pPr>
+      <w:rPr>
+        <w:rFonts w:hint="default"/>
+      </w:rPr>
+    </w:lvl>
+    <w:lvl w:ilvl="8">
+      <w:start w:val="1"/>
+      <w:numFmt w:val="decimal"/>
+      <w:lvlText w:val="%1.%2.%3.%4.%5.%6.%7.%8.%9"/>
+      <w:lvlJc w:val="left"/>
+      <w:pPr>
+        <w:ind w:left="7200" w:hanging="2160"/>
+      </w:pPr>
+      <w:rPr>
+        <w:rFonts w:hint="default"/>
+      </w:rPr>
+    </w:lvl>
+  </w:abstractNum>
   <w:num w:numId="1">
     <w:abstractNumId w:val="1"/>
   </w:num>
@@ -2052,6 +3436,12 @@
   </w:num>
   <w:num w:numId="3">
     <w:abstractNumId w:val="2"/>
+  </w:num>
+  <w:num w:numId="4">
+    <w:abstractNumId w:val="3"/>
+  </w:num>
+  <w:num w:numId="5">
+    <w:abstractNumId w:val="4"/>
   </w:num>
 </w:numbering>
 </file>
